--- a/Day 33 - 18 Sep 2024 - Spring boot exception handling and acturator.docx
+++ b/Day 33 - 18 Sep 2024 - Spring boot exception handling and acturator.docx
@@ -237,6 +237,249 @@
           <w:szCs w:val="32"/>
         </w:rPr>
         <w:t xml:space="preserve"> </w:t>
+      </w:r>
+    </w:p>
+    <w:p>
+      <w:pPr>
+        <w:rPr>
+          <w:sz w:val="32"/>
+          <w:szCs w:val="32"/>
+        </w:rPr>
+      </w:pPr>
+    </w:p>
+    <w:p>
+      <w:pPr>
+        <w:rPr>
+          <w:sz w:val="32"/>
+          <w:szCs w:val="32"/>
+        </w:rPr>
+      </w:pPr>
+    </w:p>
+    <w:p>
+      <w:pPr>
+        <w:rPr>
+          <w:sz w:val="32"/>
+          <w:szCs w:val="32"/>
+        </w:rPr>
+      </w:pPr>
+      <w:r>
+        <w:rPr>
+          <w:sz w:val="32"/>
+          <w:szCs w:val="32"/>
+        </w:rPr>
+        <w:t xml:space="preserve">Spring boot </w:t>
+      </w:r>
+      <w:proofErr w:type="gramStart"/>
+      <w:r>
+        <w:rPr>
+          <w:sz w:val="32"/>
+          <w:szCs w:val="32"/>
+        </w:rPr>
+        <w:t>Actuator :</w:t>
+      </w:r>
+      <w:proofErr w:type="gramEnd"/>
+      <w:r>
+        <w:rPr>
+          <w:sz w:val="32"/>
+          <w:szCs w:val="32"/>
+        </w:rPr>
+        <w:t xml:space="preserve"> it is a type of starter which provide set of end point which help to check your application health, matrix and some information. </w:t>
+      </w:r>
+    </w:p>
+    <w:p>
+      <w:pPr>
+        <w:rPr>
+          <w:sz w:val="32"/>
+          <w:szCs w:val="32"/>
+        </w:rPr>
+      </w:pPr>
+    </w:p>
+    <w:p>
+      <w:pPr>
+        <w:rPr>
+          <w:sz w:val="32"/>
+          <w:szCs w:val="32"/>
+        </w:rPr>
+      </w:pPr>
+      <w:r>
+        <w:rPr>
+          <w:noProof/>
+        </w:rPr>
+        <w:lastRenderedPageBreak/>
+        <w:drawing>
+          <wp:inline distT="0" distB="0" distL="0" distR="0" wp14:anchorId="49D7D806" wp14:editId="40D96954">
+            <wp:extent cx="5731510" cy="2920365"/>
+            <wp:effectExtent l="0" t="0" r="2540" b="0"/>
+            <wp:docPr id="277762803" name="Picture 1"/>
+            <wp:cNvGraphicFramePr>
+              <a:graphicFrameLocks xmlns:a="http://schemas.openxmlformats.org/drawingml/2006/main" noChangeAspect="1"/>
+            </wp:cNvGraphicFramePr>
+            <a:graphic xmlns:a="http://schemas.openxmlformats.org/drawingml/2006/main">
+              <a:graphicData uri="http://schemas.openxmlformats.org/drawingml/2006/picture">
+                <pic:pic xmlns:pic="http://schemas.openxmlformats.org/drawingml/2006/picture">
+                  <pic:nvPicPr>
+                    <pic:cNvPr id="277762803" name=""/>
+                    <pic:cNvPicPr/>
+                  </pic:nvPicPr>
+                  <pic:blipFill>
+                    <a:blip r:embed="rId5"/>
+                    <a:stretch>
+                      <a:fillRect/>
+                    </a:stretch>
+                  </pic:blipFill>
+                  <pic:spPr>
+                    <a:xfrm>
+                      <a:off x="0" y="0"/>
+                      <a:ext cx="5731510" cy="2920365"/>
+                    </a:xfrm>
+                    <a:prstGeom prst="rect">
+                      <a:avLst/>
+                    </a:prstGeom>
+                  </pic:spPr>
+                </pic:pic>
+              </a:graphicData>
+            </a:graphic>
+          </wp:inline>
+        </w:drawing>
+      </w:r>
+    </w:p>
+    <w:p>
+      <w:pPr>
+        <w:rPr>
+          <w:sz w:val="32"/>
+          <w:szCs w:val="32"/>
+        </w:rPr>
+      </w:pPr>
+    </w:p>
+    <w:p>
+      <w:pPr>
+        <w:rPr>
+          <w:sz w:val="32"/>
+          <w:szCs w:val="32"/>
+        </w:rPr>
+      </w:pPr>
+    </w:p>
+    <w:p>
+      <w:pPr>
+        <w:rPr>
+          <w:sz w:val="32"/>
+          <w:szCs w:val="32"/>
+        </w:rPr>
+      </w:pPr>
+      <w:hyperlink r:id="rId6" w:history="1">
+        <w:r>
+          <w:rPr>
+            <w:rStyle w:val="Hyperlink"/>
+            <w:sz w:val="32"/>
+            <w:szCs w:val="32"/>
+          </w:rPr>
+          <w:t>http://localhost:8080/actuator/health</w:t>
+        </w:r>
+      </w:hyperlink>
+    </w:p>
+    <w:p>
+      <w:pPr>
+        <w:rPr>
+          <w:sz w:val="32"/>
+          <w:szCs w:val="32"/>
+        </w:rPr>
+      </w:pPr>
+    </w:p>
+    <w:p>
+      <w:pPr>
+        <w:rPr>
+          <w:sz w:val="32"/>
+          <w:szCs w:val="32"/>
+        </w:rPr>
+      </w:pPr>
+      <w:r>
+        <w:rPr>
+          <w:noProof/>
+        </w:rPr>
+        <w:drawing>
+          <wp:inline distT="0" distB="0" distL="0" distR="0" wp14:anchorId="708B4CC6" wp14:editId="47D5D4AA">
+            <wp:extent cx="4796933" cy="1999874"/>
+            <wp:effectExtent l="0" t="0" r="3810" b="635"/>
+            <wp:docPr id="592552085" name="Picture 1"/>
+            <wp:cNvGraphicFramePr>
+              <a:graphicFrameLocks xmlns:a="http://schemas.openxmlformats.org/drawingml/2006/main" noChangeAspect="1"/>
+            </wp:cNvGraphicFramePr>
+            <a:graphic xmlns:a="http://schemas.openxmlformats.org/drawingml/2006/main">
+              <a:graphicData uri="http://schemas.openxmlformats.org/drawingml/2006/picture">
+                <pic:pic xmlns:pic="http://schemas.openxmlformats.org/drawingml/2006/picture">
+                  <pic:nvPicPr>
+                    <pic:cNvPr id="592552085" name=""/>
+                    <pic:cNvPicPr/>
+                  </pic:nvPicPr>
+                  <pic:blipFill>
+                    <a:blip r:embed="rId7"/>
+                    <a:stretch>
+                      <a:fillRect/>
+                    </a:stretch>
+                  </pic:blipFill>
+                  <pic:spPr>
+                    <a:xfrm>
+                      <a:off x="0" y="0"/>
+                      <a:ext cx="4809671" cy="2005185"/>
+                    </a:xfrm>
+                    <a:prstGeom prst="rect">
+                      <a:avLst/>
+                    </a:prstGeom>
+                  </pic:spPr>
+                </pic:pic>
+              </a:graphicData>
+            </a:graphic>
+          </wp:inline>
+        </w:drawing>
+      </w:r>
+    </w:p>
+    <w:p>
+      <w:pPr>
+        <w:rPr>
+          <w:sz w:val="32"/>
+          <w:szCs w:val="32"/>
+        </w:rPr>
+      </w:pPr>
+      <w:r>
+        <w:rPr>
+          <w:noProof/>
+        </w:rPr>
+        <w:lastRenderedPageBreak/>
+        <w:drawing>
+          <wp:inline distT="0" distB="0" distL="0" distR="0" wp14:anchorId="75DEA807" wp14:editId="52F1DEA3">
+            <wp:extent cx="5731510" cy="2753995"/>
+            <wp:effectExtent l="0" t="0" r="2540" b="8255"/>
+            <wp:docPr id="1044447941" name="Picture 1"/>
+            <wp:cNvGraphicFramePr>
+              <a:graphicFrameLocks xmlns:a="http://schemas.openxmlformats.org/drawingml/2006/main" noChangeAspect="1"/>
+            </wp:cNvGraphicFramePr>
+            <a:graphic xmlns:a="http://schemas.openxmlformats.org/drawingml/2006/main">
+              <a:graphicData uri="http://schemas.openxmlformats.org/drawingml/2006/picture">
+                <pic:pic xmlns:pic="http://schemas.openxmlformats.org/drawingml/2006/picture">
+                  <pic:nvPicPr>
+                    <pic:cNvPr id="1044447941" name=""/>
+                    <pic:cNvPicPr/>
+                  </pic:nvPicPr>
+                  <pic:blipFill>
+                    <a:blip r:embed="rId8"/>
+                    <a:stretch>
+                      <a:fillRect/>
+                    </a:stretch>
+                  </pic:blipFill>
+                  <pic:spPr>
+                    <a:xfrm>
+                      <a:off x="0" y="0"/>
+                      <a:ext cx="5731510" cy="2753995"/>
+                    </a:xfrm>
+                    <a:prstGeom prst="rect">
+                      <a:avLst/>
+                    </a:prstGeom>
+                  </pic:spPr>
+                </pic:pic>
+              </a:graphicData>
+            </a:graphic>
+          </wp:inline>
+        </w:drawing>
       </w:r>
     </w:p>
     <w:p>

--- a/Day 33 - 18 Sep 2024 - Spring boot exception handling and acturator.docx
+++ b/Day 33 - 18 Sep 2024 - Spring boot exception handling and acturator.docx
@@ -490,6 +490,1529 @@
         </w:rPr>
       </w:pPr>
     </w:p>
+    <w:p>
+      <w:pPr>
+        <w:rPr>
+          <w:sz w:val="32"/>
+          <w:szCs w:val="32"/>
+        </w:rPr>
+      </w:pPr>
+    </w:p>
+    <w:p>
+      <w:pPr>
+        <w:rPr>
+          <w:sz w:val="32"/>
+          <w:szCs w:val="32"/>
+        </w:rPr>
+      </w:pPr>
+      <w:r>
+        <w:rPr>
+          <w:sz w:val="32"/>
+          <w:szCs w:val="32"/>
+          <w:highlight w:val="yellow"/>
+        </w:rPr>
+        <w:t xml:space="preserve">Messaging </w:t>
+      </w:r>
+      <w:proofErr w:type="gramStart"/>
+      <w:r>
+        <w:rPr>
+          <w:sz w:val="32"/>
+          <w:szCs w:val="32"/>
+          <w:highlight w:val="yellow"/>
+        </w:rPr>
+        <w:t>system :</w:t>
+      </w:r>
+      <w:proofErr w:type="gramEnd"/>
+    </w:p>
+    <w:p>
+      <w:pPr>
+        <w:rPr>
+          <w:sz w:val="32"/>
+          <w:szCs w:val="32"/>
+        </w:rPr>
+      </w:pPr>
+      <w:r>
+        <w:rPr>
+          <w:sz w:val="32"/>
+          <w:szCs w:val="32"/>
+        </w:rPr>
+        <w:t xml:space="preserve">Messaging system is to transfer the message from one application to another application. Generally to achieve this messaging system use </w:t>
+      </w:r>
+      <w:proofErr w:type="gramStart"/>
+      <w:r>
+        <w:rPr>
+          <w:sz w:val="32"/>
+          <w:szCs w:val="32"/>
+        </w:rPr>
+        <w:t>MOM :Message</w:t>
+      </w:r>
+      <w:proofErr w:type="gramEnd"/>
+      <w:r>
+        <w:rPr>
+          <w:sz w:val="32"/>
+          <w:szCs w:val="32"/>
+        </w:rPr>
+        <w:t xml:space="preserve"> Oriented Middlware. Message can be any type like byte format, stream format, </w:t>
+      </w:r>
+      <w:proofErr w:type="spellStart"/>
+      <w:r>
+        <w:rPr>
+          <w:sz w:val="32"/>
+          <w:szCs w:val="32"/>
+        </w:rPr>
+        <w:t>json</w:t>
+      </w:r>
+      <w:proofErr w:type="spellEnd"/>
+      <w:r>
+        <w:rPr>
+          <w:sz w:val="32"/>
+          <w:szCs w:val="32"/>
+        </w:rPr>
+        <w:t xml:space="preserve"> format, object format etc. </w:t>
+      </w:r>
+    </w:p>
+    <w:p>
+      <w:pPr>
+        <w:rPr>
+          <w:sz w:val="32"/>
+          <w:szCs w:val="32"/>
+        </w:rPr>
+      </w:pPr>
+      <w:r>
+        <w:rPr>
+          <w:sz w:val="32"/>
+          <w:szCs w:val="32"/>
+        </w:rPr>
+        <w:t xml:space="preserve">This messaging concept or MOM we use after web service. </w:t>
+      </w:r>
+    </w:p>
+    <w:p>
+      <w:pPr>
+        <w:rPr>
+          <w:sz w:val="32"/>
+          <w:szCs w:val="32"/>
+        </w:rPr>
+      </w:pPr>
+    </w:p>
+    <w:p>
+      <w:pPr>
+        <w:rPr>
+          <w:sz w:val="32"/>
+          <w:szCs w:val="32"/>
+        </w:rPr>
+      </w:pPr>
+      <w:r>
+        <w:rPr>
+          <w:sz w:val="32"/>
+          <w:szCs w:val="32"/>
+        </w:rPr>
+        <w:t>Client (End User)</w:t>
+      </w:r>
+      <w:r>
+        <w:rPr>
+          <w:sz w:val="32"/>
+          <w:szCs w:val="32"/>
+        </w:rPr>
+        <w:tab/>
+      </w:r>
+      <w:r>
+        <w:rPr>
+          <w:sz w:val="32"/>
+          <w:szCs w:val="32"/>
+        </w:rPr>
+        <w:tab/>
+      </w:r>
+      <w:r>
+        <w:rPr>
+          <w:sz w:val="32"/>
+          <w:szCs w:val="32"/>
+        </w:rPr>
+        <w:tab/>
+      </w:r>
+      <w:r>
+        <w:rPr>
+          <w:sz w:val="32"/>
+          <w:szCs w:val="32"/>
+        </w:rPr>
+        <w:tab/>
+      </w:r>
+      <w:r>
+        <w:rPr>
+          <w:sz w:val="32"/>
+          <w:szCs w:val="32"/>
+        </w:rPr>
+        <w:tab/>
+        <w:t xml:space="preserve">Server application </w:t>
+      </w:r>
+    </w:p>
+    <w:p>
+      <w:pPr>
+        <w:rPr>
+          <w:sz w:val="32"/>
+          <w:szCs w:val="32"/>
+        </w:rPr>
+      </w:pPr>
+      <w:r>
+        <w:rPr>
+          <w:sz w:val="32"/>
+          <w:szCs w:val="32"/>
+        </w:rPr>
+        <w:t xml:space="preserve">Client </w:t>
+      </w:r>
+      <w:proofErr w:type="gramStart"/>
+      <w:r>
+        <w:rPr>
+          <w:sz w:val="32"/>
+          <w:szCs w:val="32"/>
+        </w:rPr>
+        <w:t>send</w:t>
+      </w:r>
+      <w:proofErr w:type="gramEnd"/>
+      <w:r>
+        <w:rPr>
+          <w:sz w:val="32"/>
+          <w:szCs w:val="32"/>
+        </w:rPr>
+        <w:t xml:space="preserve"> the</w:t>
+      </w:r>
+    </w:p>
+    <w:p>
+      <w:pPr>
+        <w:rPr>
+          <w:sz w:val="32"/>
+          <w:szCs w:val="32"/>
+        </w:rPr>
+      </w:pPr>
+      <w:r>
+        <w:rPr>
+          <w:sz w:val="32"/>
+          <w:szCs w:val="32"/>
+        </w:rPr>
+        <w:t xml:space="preserve">End user </w:t>
+      </w:r>
+      <w:r>
+        <w:rPr>
+          <w:sz w:val="32"/>
+          <w:szCs w:val="32"/>
+        </w:rPr>
+        <w:tab/>
+      </w:r>
+      <w:r>
+        <w:rPr>
+          <w:sz w:val="32"/>
+          <w:szCs w:val="32"/>
+        </w:rPr>
+        <w:tab/>
+        <w:t xml:space="preserve">they call spring boot application or they can call front end technologies and </w:t>
+      </w:r>
+      <w:proofErr w:type="gramStart"/>
+      <w:r>
+        <w:rPr>
+          <w:sz w:val="32"/>
+          <w:szCs w:val="32"/>
+        </w:rPr>
+        <w:t>front end</w:t>
+      </w:r>
+      <w:proofErr w:type="gramEnd"/>
+      <w:r>
+        <w:rPr>
+          <w:sz w:val="32"/>
+          <w:szCs w:val="32"/>
+        </w:rPr>
+        <w:t xml:space="preserve"> technologies call backend technologies to get the data </w:t>
+      </w:r>
+    </w:p>
+    <w:p>
+      <w:pPr>
+        <w:rPr>
+          <w:sz w:val="32"/>
+          <w:szCs w:val="32"/>
+        </w:rPr>
+      </w:pPr>
+    </w:p>
+    <w:p>
+      <w:pPr>
+        <w:rPr>
+          <w:sz w:val="32"/>
+          <w:szCs w:val="32"/>
+        </w:rPr>
+      </w:pPr>
+    </w:p>
+    <w:p>
+      <w:pPr>
+        <w:rPr>
+          <w:sz w:val="32"/>
+          <w:szCs w:val="32"/>
+        </w:rPr>
+      </w:pPr>
+      <w:r>
+        <w:rPr>
+          <w:sz w:val="32"/>
+          <w:szCs w:val="32"/>
+        </w:rPr>
+        <w:lastRenderedPageBreak/>
+        <w:t xml:space="preserve">If we want to share the data between two </w:t>
+      </w:r>
+      <w:proofErr w:type="gramStart"/>
+      <w:r>
+        <w:rPr>
+          <w:sz w:val="32"/>
+          <w:szCs w:val="32"/>
+        </w:rPr>
+        <w:t>application</w:t>
+      </w:r>
+      <w:proofErr w:type="gramEnd"/>
+      <w:r>
+        <w:rPr>
+          <w:sz w:val="32"/>
+          <w:szCs w:val="32"/>
+        </w:rPr>
+        <w:t xml:space="preserve">. </w:t>
+      </w:r>
+      <w:r>
+        <w:rPr>
+          <w:sz w:val="32"/>
+          <w:szCs w:val="32"/>
+        </w:rPr>
+        <w:t xml:space="preserve">But in web application two application can communicate with each other but both </w:t>
+      </w:r>
+      <w:proofErr w:type="gramStart"/>
+      <w:r>
+        <w:rPr>
+          <w:sz w:val="32"/>
+          <w:szCs w:val="32"/>
+        </w:rPr>
+        <w:t>application</w:t>
+      </w:r>
+      <w:proofErr w:type="gramEnd"/>
+      <w:r>
+        <w:rPr>
+          <w:sz w:val="32"/>
+          <w:szCs w:val="32"/>
+        </w:rPr>
+        <w:t xml:space="preserve"> must be web application. </w:t>
+      </w:r>
+    </w:p>
+    <w:p>
+      <w:pPr>
+        <w:rPr>
+          <w:sz w:val="32"/>
+          <w:szCs w:val="32"/>
+        </w:rPr>
+      </w:pPr>
+      <w:r>
+        <w:rPr>
+          <w:sz w:val="32"/>
+          <w:szCs w:val="32"/>
+        </w:rPr>
+        <w:t xml:space="preserve">Here both the application doesn’t hold the data. Those application must be </w:t>
+      </w:r>
+      <w:proofErr w:type="gramStart"/>
+      <w:r>
+        <w:rPr>
+          <w:sz w:val="32"/>
+          <w:szCs w:val="32"/>
+        </w:rPr>
+        <w:t>interact</w:t>
+      </w:r>
+      <w:proofErr w:type="gramEnd"/>
+      <w:r>
+        <w:rPr>
+          <w:sz w:val="32"/>
+          <w:szCs w:val="32"/>
+        </w:rPr>
+        <w:t xml:space="preserve"> with file system or database system to store the data. Here data is persistence </w:t>
+      </w:r>
+    </w:p>
+    <w:p>
+      <w:pPr>
+        <w:rPr>
+          <w:sz w:val="32"/>
+          <w:szCs w:val="32"/>
+        </w:rPr>
+      </w:pPr>
+      <w:r>
+        <w:rPr>
+          <w:sz w:val="32"/>
+          <w:szCs w:val="32"/>
+        </w:rPr>
+        <w:t>But some time we want to share of any type of data, data is very huge and those data we don’t want to store permanently. Those application not mandatory web application they can be any type of application.</w:t>
+      </w:r>
+    </w:p>
+    <w:p>
+      <w:pPr>
+        <w:rPr>
+          <w:sz w:val="32"/>
+          <w:szCs w:val="32"/>
+        </w:rPr>
+      </w:pPr>
+      <w:r>
+        <w:rPr>
+          <w:sz w:val="32"/>
+          <w:szCs w:val="32"/>
+        </w:rPr>
+        <w:t xml:space="preserve"> application </w:t>
+      </w:r>
+      <w:r>
+        <w:rPr>
+          <w:sz w:val="32"/>
+          <w:szCs w:val="32"/>
+        </w:rPr>
+        <w:tab/>
+      </w:r>
+      <w:r>
+        <w:rPr>
+          <w:sz w:val="32"/>
+          <w:szCs w:val="32"/>
+        </w:rPr>
+        <w:tab/>
+      </w:r>
+      <w:r>
+        <w:rPr>
+          <w:sz w:val="32"/>
+          <w:szCs w:val="32"/>
+        </w:rPr>
+        <w:tab/>
+        <w:t xml:space="preserve">MOM </w:t>
+      </w:r>
+      <w:r>
+        <w:rPr>
+          <w:sz w:val="32"/>
+          <w:szCs w:val="32"/>
+        </w:rPr>
+        <w:tab/>
+      </w:r>
+      <w:r>
+        <w:rPr>
+          <w:sz w:val="32"/>
+          <w:szCs w:val="32"/>
+        </w:rPr>
+        <w:tab/>
+      </w:r>
+      <w:r>
+        <w:rPr>
+          <w:sz w:val="32"/>
+          <w:szCs w:val="32"/>
+        </w:rPr>
+        <w:tab/>
+        <w:t xml:space="preserve">application </w:t>
+      </w:r>
+    </w:p>
+    <w:p>
+      <w:pPr>
+        <w:rPr>
+          <w:sz w:val="32"/>
+          <w:szCs w:val="32"/>
+        </w:rPr>
+      </w:pPr>
+      <w:r>
+        <w:rPr>
+          <w:sz w:val="32"/>
+          <w:szCs w:val="32"/>
+        </w:rPr>
+        <w:t xml:space="preserve">the application which </w:t>
+      </w:r>
+      <w:proofErr w:type="gramStart"/>
+      <w:r>
+        <w:rPr>
+          <w:sz w:val="32"/>
+          <w:szCs w:val="32"/>
+        </w:rPr>
+        <w:t>send</w:t>
+      </w:r>
+      <w:proofErr w:type="gramEnd"/>
+      <w:r>
+        <w:rPr>
+          <w:sz w:val="32"/>
+          <w:szCs w:val="32"/>
+        </w:rPr>
+        <w:t xml:space="preserve"> message to MOM is known as producer and application which receive from message from MOM is known as consumer. </w:t>
+      </w:r>
+      <w:proofErr w:type="gramStart"/>
+      <w:r>
+        <w:rPr>
+          <w:sz w:val="32"/>
+          <w:szCs w:val="32"/>
+        </w:rPr>
+        <w:t>These application</w:t>
+      </w:r>
+      <w:proofErr w:type="gramEnd"/>
+      <w:r>
+        <w:rPr>
+          <w:sz w:val="32"/>
+          <w:szCs w:val="32"/>
+        </w:rPr>
+        <w:t xml:space="preserve"> can be any type of application. </w:t>
+      </w:r>
+      <w:r>
+        <w:rPr>
+          <w:sz w:val="32"/>
+          <w:szCs w:val="32"/>
+        </w:rPr>
+        <w:tab/>
+      </w:r>
+    </w:p>
+    <w:p>
+      <w:pPr>
+        <w:rPr>
+          <w:sz w:val="32"/>
+          <w:szCs w:val="32"/>
+        </w:rPr>
+      </w:pPr>
+      <w:r>
+        <w:rPr>
+          <w:sz w:val="32"/>
+          <w:szCs w:val="32"/>
+        </w:rPr>
+        <w:t xml:space="preserve">To achieve these messaging </w:t>
+      </w:r>
+      <w:proofErr w:type="gramStart"/>
+      <w:r>
+        <w:rPr>
+          <w:sz w:val="32"/>
+          <w:szCs w:val="32"/>
+        </w:rPr>
+        <w:t>concept</w:t>
+      </w:r>
+      <w:proofErr w:type="gramEnd"/>
+      <w:r>
+        <w:rPr>
+          <w:sz w:val="32"/>
+          <w:szCs w:val="32"/>
+        </w:rPr>
+        <w:t xml:space="preserve"> we use two type </w:t>
+      </w:r>
+    </w:p>
+    <w:p>
+      <w:pPr>
+        <w:pStyle w:val="ListParagraph"/>
+        <w:numPr>
+          <w:ilvl w:val="0"/>
+          <w:numId w:val="43"/>
+        </w:numPr>
+        <w:rPr>
+          <w:sz w:val="32"/>
+          <w:szCs w:val="32"/>
+        </w:rPr>
+      </w:pPr>
+      <w:r>
+        <w:rPr>
+          <w:sz w:val="32"/>
+          <w:szCs w:val="32"/>
+        </w:rPr>
+        <w:t xml:space="preserve">P To P </w:t>
+      </w:r>
+      <w:proofErr w:type="gramStart"/>
+      <w:r>
+        <w:rPr>
+          <w:sz w:val="32"/>
+          <w:szCs w:val="32"/>
+        </w:rPr>
+        <w:t>communication</w:t>
+      </w:r>
+      <w:proofErr w:type="gramEnd"/>
+      <w:r>
+        <w:rPr>
+          <w:sz w:val="32"/>
+          <w:szCs w:val="32"/>
+        </w:rPr>
+        <w:t xml:space="preserve"> </w:t>
+      </w:r>
+      <w:r>
+        <w:rPr>
+          <w:sz w:val="32"/>
+          <w:szCs w:val="32"/>
+        </w:rPr>
+        <w:tab/>
+      </w:r>
+      <w:r>
+        <w:rPr>
+          <w:sz w:val="32"/>
+          <w:szCs w:val="32"/>
+        </w:rPr>
+        <w:tab/>
+        <w:t xml:space="preserve">Point to Point communication </w:t>
+      </w:r>
+    </w:p>
+    <w:p>
+      <w:pPr>
+        <w:pStyle w:val="ListParagraph"/>
+        <w:numPr>
+          <w:ilvl w:val="0"/>
+          <w:numId w:val="43"/>
+        </w:numPr>
+        <w:rPr>
+          <w:sz w:val="32"/>
+          <w:szCs w:val="32"/>
+        </w:rPr>
+      </w:pPr>
+      <w:r>
+        <w:rPr>
+          <w:sz w:val="32"/>
+          <w:szCs w:val="32"/>
+        </w:rPr>
+        <w:t xml:space="preserve">Pub and Sub communication </w:t>
+      </w:r>
+      <w:r>
+        <w:rPr>
+          <w:sz w:val="32"/>
+          <w:szCs w:val="32"/>
+        </w:rPr>
+        <w:tab/>
+        <w:t xml:space="preserve">Publisher and Subscriber </w:t>
+      </w:r>
+    </w:p>
+    <w:p>
+      <w:pPr>
+        <w:rPr>
+          <w:sz w:val="32"/>
+          <w:szCs w:val="32"/>
+        </w:rPr>
+      </w:pPr>
+    </w:p>
+    <w:p>
+      <w:pPr>
+        <w:pStyle w:val="ListParagraph"/>
+        <w:rPr>
+          <w:sz w:val="32"/>
+          <w:szCs w:val="32"/>
+        </w:rPr>
+      </w:pPr>
+      <w:r>
+        <w:rPr>
+          <w:sz w:val="32"/>
+          <w:szCs w:val="32"/>
+        </w:rPr>
+        <w:t>In P2P communication we use queue as container to hold the message. In P2P communication only one consumer can receive the message. 1 to 1.</w:t>
+      </w:r>
+    </w:p>
+    <w:p>
+      <w:pPr>
+        <w:pStyle w:val="ListParagraph"/>
+        <w:rPr>
+          <w:sz w:val="32"/>
+          <w:szCs w:val="32"/>
+        </w:rPr>
+      </w:pPr>
+    </w:p>
+    <w:p>
+      <w:pPr>
+        <w:pStyle w:val="ListParagraph"/>
+        <w:rPr>
+          <w:sz w:val="32"/>
+          <w:szCs w:val="32"/>
+        </w:rPr>
+      </w:pPr>
+      <w:r>
+        <w:rPr>
+          <w:noProof/>
+        </w:rPr>
+        <w:drawing>
+          <wp:inline distT="0" distB="0" distL="0" distR="0" wp14:anchorId="3000B5E4" wp14:editId="375FCD0E">
+            <wp:extent cx="4107465" cy="1735947"/>
+            <wp:effectExtent l="0" t="0" r="7620" b="0"/>
+            <wp:docPr id="616924246" name="Picture 5" descr="Defining messaging terms precisely | Kislay Verma"/>
+            <wp:cNvGraphicFramePr>
+              <a:graphicFrameLocks xmlns:a="http://schemas.openxmlformats.org/drawingml/2006/main" noChangeAspect="1"/>
+            </wp:cNvGraphicFramePr>
+            <a:graphic xmlns:a="http://schemas.openxmlformats.org/drawingml/2006/main">
+              <a:graphicData uri="http://schemas.openxmlformats.org/drawingml/2006/picture">
+                <pic:pic xmlns:pic="http://schemas.openxmlformats.org/drawingml/2006/picture">
+                  <pic:nvPicPr>
+                    <pic:cNvPr id="0" name="Picture 1" descr="Defining messaging terms precisely | Kislay Verma"/>
+                    <pic:cNvPicPr>
+                      <a:picLocks noChangeAspect="1" noChangeArrowheads="1"/>
+                    </pic:cNvPicPr>
+                  </pic:nvPicPr>
+                  <pic:blipFill>
+                    <a:blip r:embed="rId9">
+                      <a:extLst>
+                        <a:ext uri="{28A0092B-C50C-407E-A947-70E740481C1C}">
+                          <a14:useLocalDpi xmlns:a14="http://schemas.microsoft.com/office/drawing/2010/main" val="0"/>
+                        </a:ext>
+                      </a:extLst>
+                    </a:blip>
+                    <a:srcRect/>
+                    <a:stretch>
+                      <a:fillRect/>
+                    </a:stretch>
+                  </pic:blipFill>
+                  <pic:spPr bwMode="auto">
+                    <a:xfrm>
+                      <a:off x="0" y="0"/>
+                      <a:ext cx="4121751" cy="1741985"/>
+                    </a:xfrm>
+                    <a:prstGeom prst="rect">
+                      <a:avLst/>
+                    </a:prstGeom>
+                    <a:noFill/>
+                    <a:ln>
+                      <a:noFill/>
+                    </a:ln>
+                  </pic:spPr>
+                </pic:pic>
+              </a:graphicData>
+            </a:graphic>
+          </wp:inline>
+        </w:drawing>
+      </w:r>
+    </w:p>
+    <w:p>
+      <w:pPr>
+        <w:pStyle w:val="ListParagraph"/>
+        <w:rPr>
+          <w:sz w:val="32"/>
+          <w:szCs w:val="32"/>
+        </w:rPr>
+      </w:pPr>
+      <w:r>
+        <w:rPr>
+          <w:sz w:val="32"/>
+          <w:szCs w:val="32"/>
+        </w:rPr>
+        <w:t xml:space="preserve"> </w:t>
+      </w:r>
+    </w:p>
+    <w:p>
+      <w:pPr>
+        <w:pStyle w:val="ListParagraph"/>
+        <w:rPr>
+          <w:sz w:val="32"/>
+          <w:szCs w:val="32"/>
+        </w:rPr>
+      </w:pPr>
+      <w:r>
+        <w:rPr>
+          <w:sz w:val="32"/>
+          <w:szCs w:val="32"/>
+        </w:rPr>
+        <w:lastRenderedPageBreak/>
+        <w:t xml:space="preserve">In Pub/Sub communication we use topic as container to hold the message. Many </w:t>
+      </w:r>
+      <w:proofErr w:type="gramStart"/>
+      <w:r>
+        <w:rPr>
+          <w:sz w:val="32"/>
+          <w:szCs w:val="32"/>
+        </w:rPr>
+        <w:t>consumer</w:t>
+      </w:r>
+      <w:proofErr w:type="gramEnd"/>
+      <w:r>
+        <w:rPr>
+          <w:sz w:val="32"/>
+          <w:szCs w:val="32"/>
+        </w:rPr>
+        <w:t xml:space="preserve"> can receive same message at same time if they are connect to MOM. 1 to many </w:t>
+      </w:r>
+      <w:proofErr w:type="gramStart"/>
+      <w:r>
+        <w:rPr>
+          <w:sz w:val="32"/>
+          <w:szCs w:val="32"/>
+        </w:rPr>
+        <w:t>communication</w:t>
+      </w:r>
+      <w:proofErr w:type="gramEnd"/>
+      <w:r>
+        <w:rPr>
+          <w:sz w:val="32"/>
+          <w:szCs w:val="32"/>
+        </w:rPr>
+        <w:t xml:space="preserve">. </w:t>
+      </w:r>
+    </w:p>
+    <w:p>
+      <w:pPr>
+        <w:pStyle w:val="ListParagraph"/>
+        <w:rPr>
+          <w:sz w:val="32"/>
+          <w:szCs w:val="32"/>
+        </w:rPr>
+      </w:pPr>
+    </w:p>
+    <w:p>
+      <w:pPr>
+        <w:pStyle w:val="ListParagraph"/>
+        <w:rPr>
+          <w:sz w:val="32"/>
+          <w:szCs w:val="32"/>
+        </w:rPr>
+      </w:pPr>
+      <w:r>
+        <w:rPr>
+          <w:noProof/>
+        </w:rPr>
+        <w:drawing>
+          <wp:inline distT="0" distB="0" distL="0" distR="0" wp14:anchorId="698AB211" wp14:editId="3B70795C">
+            <wp:extent cx="4552441" cy="1777903"/>
+            <wp:effectExtent l="0" t="0" r="635" b="0"/>
+            <wp:docPr id="1229945919" name="Picture 6" descr="System Design Basics: Pub/Sub Messaging | by Abhinav Singh | Geek Culture |  Medium"/>
+            <wp:cNvGraphicFramePr>
+              <a:graphicFrameLocks xmlns:a="http://schemas.openxmlformats.org/drawingml/2006/main" noChangeAspect="1"/>
+            </wp:cNvGraphicFramePr>
+            <a:graphic xmlns:a="http://schemas.openxmlformats.org/drawingml/2006/main">
+              <a:graphicData uri="http://schemas.openxmlformats.org/drawingml/2006/picture">
+                <pic:pic xmlns:pic="http://schemas.openxmlformats.org/drawingml/2006/picture">
+                  <pic:nvPicPr>
+                    <pic:cNvPr id="0" name="Picture 3" descr="System Design Basics: Pub/Sub Messaging | by Abhinav Singh | Geek Culture |  Medium"/>
+                    <pic:cNvPicPr>
+                      <a:picLocks noChangeAspect="1" noChangeArrowheads="1"/>
+                    </pic:cNvPicPr>
+                  </pic:nvPicPr>
+                  <pic:blipFill>
+                    <a:blip r:embed="rId10" cstate="print">
+                      <a:extLst>
+                        <a:ext uri="{28A0092B-C50C-407E-A947-70E740481C1C}">
+                          <a14:useLocalDpi xmlns:a14="http://schemas.microsoft.com/office/drawing/2010/main" val="0"/>
+                        </a:ext>
+                      </a:extLst>
+                    </a:blip>
+                    <a:srcRect/>
+                    <a:stretch>
+                      <a:fillRect/>
+                    </a:stretch>
+                  </pic:blipFill>
+                  <pic:spPr bwMode="auto">
+                    <a:xfrm>
+                      <a:off x="0" y="0"/>
+                      <a:ext cx="4571536" cy="1785360"/>
+                    </a:xfrm>
+                    <a:prstGeom prst="rect">
+                      <a:avLst/>
+                    </a:prstGeom>
+                    <a:noFill/>
+                    <a:ln>
+                      <a:noFill/>
+                    </a:ln>
+                  </pic:spPr>
+                </pic:pic>
+              </a:graphicData>
+            </a:graphic>
+          </wp:inline>
+        </w:drawing>
+      </w:r>
+    </w:p>
+    <w:p>
+      <w:pPr>
+        <w:rPr>
+          <w:sz w:val="32"/>
+          <w:szCs w:val="32"/>
+          <w:highlight w:val="yellow"/>
+        </w:rPr>
+      </w:pPr>
+    </w:p>
+    <w:p>
+      <w:pPr>
+        <w:rPr>
+          <w:sz w:val="32"/>
+          <w:szCs w:val="32"/>
+          <w:highlight w:val="yellow"/>
+        </w:rPr>
+      </w:pPr>
+      <w:r>
+        <w:rPr>
+          <w:sz w:val="32"/>
+          <w:szCs w:val="32"/>
+          <w:highlight w:val="yellow"/>
+        </w:rPr>
+        <w:t xml:space="preserve">To implement messaging service </w:t>
+      </w:r>
+    </w:p>
+    <w:p>
+      <w:pPr>
+        <w:rPr>
+          <w:sz w:val="32"/>
+          <w:szCs w:val="32"/>
+        </w:rPr>
+      </w:pPr>
+      <w:proofErr w:type="gramStart"/>
+      <w:r>
+        <w:rPr>
+          <w:sz w:val="32"/>
+          <w:szCs w:val="32"/>
+        </w:rPr>
+        <w:t>MQ :</w:t>
+      </w:r>
+      <w:proofErr w:type="gramEnd"/>
+      <w:r>
+        <w:rPr>
+          <w:sz w:val="32"/>
+          <w:szCs w:val="32"/>
+        </w:rPr>
+        <w:t xml:space="preserve"> Message Queue : Product </w:t>
+      </w:r>
+    </w:p>
+    <w:p>
+      <w:pPr>
+        <w:rPr>
+          <w:sz w:val="32"/>
+          <w:szCs w:val="32"/>
+        </w:rPr>
+      </w:pPr>
+      <w:r>
+        <w:rPr>
+          <w:sz w:val="32"/>
+          <w:szCs w:val="32"/>
+        </w:rPr>
+        <w:t>ActiveMQ</w:t>
+      </w:r>
+    </w:p>
+    <w:p>
+      <w:pPr>
+        <w:rPr>
+          <w:sz w:val="32"/>
+          <w:szCs w:val="32"/>
+        </w:rPr>
+      </w:pPr>
+      <w:proofErr w:type="spellStart"/>
+      <w:r>
+        <w:rPr>
+          <w:sz w:val="32"/>
+          <w:szCs w:val="32"/>
+        </w:rPr>
+        <w:t>RabitMQ</w:t>
+      </w:r>
+      <w:proofErr w:type="spellEnd"/>
+    </w:p>
+    <w:p>
+      <w:pPr>
+        <w:rPr>
+          <w:sz w:val="32"/>
+          <w:szCs w:val="32"/>
+        </w:rPr>
+      </w:pPr>
+      <w:proofErr w:type="spellStart"/>
+      <w:r>
+        <w:rPr>
+          <w:sz w:val="32"/>
+          <w:szCs w:val="32"/>
+        </w:rPr>
+        <w:t>SonicMQ</w:t>
+      </w:r>
+      <w:proofErr w:type="spellEnd"/>
+      <w:r>
+        <w:rPr>
+          <w:sz w:val="32"/>
+          <w:szCs w:val="32"/>
+        </w:rPr>
+        <w:t xml:space="preserve"> </w:t>
+      </w:r>
+    </w:p>
+    <w:p>
+      <w:pPr>
+        <w:rPr>
+          <w:sz w:val="32"/>
+          <w:szCs w:val="32"/>
+        </w:rPr>
+      </w:pPr>
+      <w:r>
+        <w:rPr>
+          <w:sz w:val="32"/>
+          <w:szCs w:val="32"/>
+        </w:rPr>
+        <w:t xml:space="preserve">Apache Kafka </w:t>
+      </w:r>
+    </w:p>
+    <w:p>
+      <w:pPr>
+        <w:rPr>
+          <w:sz w:val="32"/>
+          <w:szCs w:val="32"/>
+        </w:rPr>
+      </w:pPr>
+      <w:r>
+        <w:rPr>
+          <w:sz w:val="32"/>
+          <w:szCs w:val="32"/>
+          <w:highlight w:val="yellow"/>
+        </w:rPr>
+        <w:t xml:space="preserve">Apache </w:t>
+      </w:r>
+      <w:proofErr w:type="gramStart"/>
+      <w:r>
+        <w:rPr>
+          <w:sz w:val="32"/>
+          <w:szCs w:val="32"/>
+          <w:highlight w:val="yellow"/>
+        </w:rPr>
+        <w:t>Kafka</w:t>
+      </w:r>
+      <w:r>
+        <w:rPr>
+          <w:sz w:val="32"/>
+          <w:szCs w:val="32"/>
+        </w:rPr>
+        <w:t xml:space="preserve"> </w:t>
+      </w:r>
+      <w:r>
+        <w:rPr>
+          <w:sz w:val="32"/>
+          <w:szCs w:val="32"/>
+        </w:rPr>
+        <w:t>:</w:t>
+      </w:r>
+      <w:proofErr w:type="gramEnd"/>
+      <w:r>
+        <w:rPr>
+          <w:sz w:val="32"/>
+          <w:szCs w:val="32"/>
+        </w:rPr>
+        <w:t xml:space="preserve"> Apache Kafka is an open source software platform develop by Apache organization. </w:t>
+      </w:r>
+      <w:r>
+        <w:rPr>
+          <w:sz w:val="32"/>
+          <w:szCs w:val="32"/>
+        </w:rPr>
+        <w:t xml:space="preserve">Apache Kafka internal logic written using Java and Scala language. Apache Kafka mainly use to distribute message </w:t>
+      </w:r>
+      <w:r>
+        <w:rPr>
+          <w:sz w:val="32"/>
+          <w:szCs w:val="32"/>
+          <w:highlight w:val="yellow"/>
+        </w:rPr>
+        <w:t>using pub and sub</w:t>
+      </w:r>
+      <w:r>
+        <w:rPr>
+          <w:sz w:val="32"/>
+          <w:szCs w:val="32"/>
+        </w:rPr>
+        <w:t xml:space="preserve">. In Apache Kafka data is very huge, </w:t>
+      </w:r>
+      <w:proofErr w:type="gramStart"/>
+      <w:r>
+        <w:rPr>
+          <w:sz w:val="32"/>
+          <w:szCs w:val="32"/>
+        </w:rPr>
+        <w:t>Zero</w:t>
+      </w:r>
+      <w:proofErr w:type="gramEnd"/>
+      <w:r>
+        <w:rPr>
+          <w:sz w:val="32"/>
+          <w:szCs w:val="32"/>
+        </w:rPr>
+        <w:t xml:space="preserve"> fault tolerance. Apache Kafka internally use stream concept to share huge data between one application to another application. Apache Kafka share the data using asynchronous concept. </w:t>
+      </w:r>
+    </w:p>
+    <w:p>
+      <w:pPr>
+        <w:rPr>
+          <w:sz w:val="32"/>
+          <w:szCs w:val="32"/>
+        </w:rPr>
+      </w:pPr>
+    </w:p>
+    <w:p>
+      <w:pPr>
+        <w:rPr>
+          <w:sz w:val="32"/>
+          <w:szCs w:val="32"/>
+        </w:rPr>
+      </w:pPr>
+      <w:r>
+        <w:rPr>
+          <w:noProof/>
+        </w:rPr>
+        <w:lastRenderedPageBreak/>
+        <w:drawing>
+          <wp:inline distT="0" distB="0" distL="0" distR="0" wp14:anchorId="2EC76CF8" wp14:editId="50F17CA0">
+            <wp:extent cx="5716270" cy="3202940"/>
+            <wp:effectExtent l="0" t="0" r="0" b="0"/>
+            <wp:docPr id="11464361" name="Picture 8" descr="Apache Kafka - Cluster Architecture"/>
+            <wp:cNvGraphicFramePr>
+              <a:graphicFrameLocks xmlns:a="http://schemas.openxmlformats.org/drawingml/2006/main" noChangeAspect="1"/>
+            </wp:cNvGraphicFramePr>
+            <a:graphic xmlns:a="http://schemas.openxmlformats.org/drawingml/2006/main">
+              <a:graphicData uri="http://schemas.openxmlformats.org/drawingml/2006/picture">
+                <pic:pic xmlns:pic="http://schemas.openxmlformats.org/drawingml/2006/picture">
+                  <pic:nvPicPr>
+                    <pic:cNvPr id="0" name="Picture 10" descr="Apache Kafka - Cluster Architecture"/>
+                    <pic:cNvPicPr>
+                      <a:picLocks noChangeAspect="1" noChangeArrowheads="1"/>
+                    </pic:cNvPicPr>
+                  </pic:nvPicPr>
+                  <pic:blipFill>
+                    <a:blip r:embed="rId11">
+                      <a:extLst>
+                        <a:ext uri="{28A0092B-C50C-407E-A947-70E740481C1C}">
+                          <a14:useLocalDpi xmlns:a14="http://schemas.microsoft.com/office/drawing/2010/main" val="0"/>
+                        </a:ext>
+                      </a:extLst>
+                    </a:blip>
+                    <a:srcRect/>
+                    <a:stretch>
+                      <a:fillRect/>
+                    </a:stretch>
+                  </pic:blipFill>
+                  <pic:spPr bwMode="auto">
+                    <a:xfrm>
+                      <a:off x="0" y="0"/>
+                      <a:ext cx="5716270" cy="3202940"/>
+                    </a:xfrm>
+                    <a:prstGeom prst="rect">
+                      <a:avLst/>
+                    </a:prstGeom>
+                    <a:noFill/>
+                    <a:ln>
+                      <a:noFill/>
+                    </a:ln>
+                  </pic:spPr>
+                </pic:pic>
+              </a:graphicData>
+            </a:graphic>
+          </wp:inline>
+        </w:drawing>
+      </w:r>
+    </w:p>
+    <w:p>
+      <w:pPr>
+        <w:rPr>
+          <w:sz w:val="32"/>
+          <w:szCs w:val="32"/>
+        </w:rPr>
+      </w:pPr>
+    </w:p>
+    <w:p>
+      <w:pPr>
+        <w:rPr>
+          <w:sz w:val="32"/>
+          <w:szCs w:val="32"/>
+        </w:rPr>
+      </w:pPr>
+      <w:proofErr w:type="gramStart"/>
+      <w:r>
+        <w:rPr>
+          <w:sz w:val="32"/>
+          <w:szCs w:val="32"/>
+        </w:rPr>
+        <w:t>First</w:t>
+      </w:r>
+      <w:proofErr w:type="gramEnd"/>
+      <w:r>
+        <w:rPr>
+          <w:sz w:val="32"/>
+          <w:szCs w:val="32"/>
+        </w:rPr>
+        <w:t xml:space="preserve"> we need Apache Kafka Software </w:t>
+      </w:r>
+    </w:p>
+    <w:p>
+      <w:pPr>
+        <w:rPr>
+          <w:sz w:val="32"/>
+          <w:szCs w:val="32"/>
+        </w:rPr>
+      </w:pPr>
+    </w:p>
+    <w:p>
+      <w:pPr>
+        <w:rPr>
+          <w:sz w:val="32"/>
+          <w:szCs w:val="32"/>
+        </w:rPr>
+      </w:pPr>
+      <w:proofErr w:type="gramStart"/>
+      <w:r>
+        <w:rPr>
+          <w:sz w:val="32"/>
+          <w:szCs w:val="32"/>
+        </w:rPr>
+        <w:t>First</w:t>
+      </w:r>
+      <w:proofErr w:type="gramEnd"/>
+      <w:r>
+        <w:rPr>
+          <w:sz w:val="32"/>
+          <w:szCs w:val="32"/>
+        </w:rPr>
+        <w:t xml:space="preserve"> we need start zookeeper </w:t>
+      </w:r>
+    </w:p>
+    <w:p>
+      <w:pPr>
+        <w:rPr>
+          <w:sz w:val="32"/>
+          <w:szCs w:val="32"/>
+        </w:rPr>
+      </w:pPr>
+    </w:p>
+    <w:p>
+      <w:pPr>
+        <w:rPr>
+          <w:sz w:val="32"/>
+          <w:szCs w:val="32"/>
+        </w:rPr>
+      </w:pPr>
+      <w:r>
+        <w:rPr>
+          <w:sz w:val="32"/>
+          <w:szCs w:val="32"/>
+        </w:rPr>
+        <w:t>zookeeper-server-start.bat .\..\..\config\</w:t>
+      </w:r>
+      <w:proofErr w:type="spellStart"/>
+      <w:r>
+        <w:rPr>
+          <w:sz w:val="32"/>
+          <w:szCs w:val="32"/>
+        </w:rPr>
+        <w:t>zookeeper.properties</w:t>
+      </w:r>
+      <w:proofErr w:type="spellEnd"/>
+    </w:p>
+    <w:p>
+      <w:pPr>
+        <w:rPr>
+          <w:sz w:val="32"/>
+          <w:szCs w:val="32"/>
+        </w:rPr>
+      </w:pPr>
+    </w:p>
+    <w:p>
+      <w:pPr>
+        <w:rPr>
+          <w:sz w:val="32"/>
+          <w:szCs w:val="32"/>
+        </w:rPr>
+      </w:pPr>
+      <w:r>
+        <w:rPr>
+          <w:noProof/>
+        </w:rPr>
+        <w:drawing>
+          <wp:inline distT="0" distB="0" distL="0" distR="0" wp14:anchorId="2ACBC775" wp14:editId="534D1AAB">
+            <wp:extent cx="5731510" cy="931545"/>
+            <wp:effectExtent l="0" t="0" r="2540" b="1905"/>
+            <wp:docPr id="1921316292" name="Picture 1"/>
+            <wp:cNvGraphicFramePr>
+              <a:graphicFrameLocks xmlns:a="http://schemas.openxmlformats.org/drawingml/2006/main" noChangeAspect="1"/>
+            </wp:cNvGraphicFramePr>
+            <a:graphic xmlns:a="http://schemas.openxmlformats.org/drawingml/2006/main">
+              <a:graphicData uri="http://schemas.openxmlformats.org/drawingml/2006/picture">
+                <pic:pic xmlns:pic="http://schemas.openxmlformats.org/drawingml/2006/picture">
+                  <pic:nvPicPr>
+                    <pic:cNvPr id="1921316292" name=""/>
+                    <pic:cNvPicPr/>
+                  </pic:nvPicPr>
+                  <pic:blipFill>
+                    <a:blip r:embed="rId12"/>
+                    <a:stretch>
+                      <a:fillRect/>
+                    </a:stretch>
+                  </pic:blipFill>
+                  <pic:spPr>
+                    <a:xfrm>
+                      <a:off x="0" y="0"/>
+                      <a:ext cx="5731510" cy="931545"/>
+                    </a:xfrm>
+                    <a:prstGeom prst="rect">
+                      <a:avLst/>
+                    </a:prstGeom>
+                  </pic:spPr>
+                </pic:pic>
+              </a:graphicData>
+            </a:graphic>
+          </wp:inline>
+        </w:drawing>
+      </w:r>
+    </w:p>
+    <w:p>
+      <w:pPr>
+        <w:rPr>
+          <w:sz w:val="32"/>
+          <w:szCs w:val="32"/>
+        </w:rPr>
+      </w:pPr>
+    </w:p>
+    <w:p>
+      <w:pPr>
+        <w:rPr>
+          <w:sz w:val="32"/>
+          <w:szCs w:val="32"/>
+        </w:rPr>
+      </w:pPr>
+      <w:r>
+        <w:rPr>
+          <w:sz w:val="32"/>
+          <w:szCs w:val="32"/>
+        </w:rPr>
+        <w:t xml:space="preserve">By </w:t>
+      </w:r>
+      <w:proofErr w:type="gramStart"/>
+      <w:r>
+        <w:rPr>
+          <w:sz w:val="32"/>
+          <w:szCs w:val="32"/>
+        </w:rPr>
+        <w:t>default</w:t>
+      </w:r>
+      <w:proofErr w:type="gramEnd"/>
+      <w:r>
+        <w:rPr>
+          <w:sz w:val="32"/>
+          <w:szCs w:val="32"/>
+        </w:rPr>
+        <w:t xml:space="preserve"> zookeeper port number is 2181 </w:t>
+      </w:r>
+    </w:p>
+    <w:p>
+      <w:pPr>
+        <w:rPr>
+          <w:sz w:val="32"/>
+          <w:szCs w:val="32"/>
+        </w:rPr>
+      </w:pPr>
+    </w:p>
+    <w:p>
+      <w:pPr>
+        <w:rPr>
+          <w:sz w:val="32"/>
+          <w:szCs w:val="32"/>
+        </w:rPr>
+      </w:pPr>
+    </w:p>
+    <w:p>
+      <w:pPr>
+        <w:rPr>
+          <w:sz w:val="32"/>
+          <w:szCs w:val="32"/>
+        </w:rPr>
+      </w:pPr>
+      <w:r>
+        <w:rPr>
+          <w:noProof/>
+        </w:rPr>
+        <w:lastRenderedPageBreak/>
+        <w:drawing>
+          <wp:inline distT="0" distB="0" distL="0" distR="0" wp14:anchorId="1E4E91F1" wp14:editId="192BF06F">
+            <wp:extent cx="5731510" cy="1621155"/>
+            <wp:effectExtent l="0" t="0" r="2540" b="0"/>
+            <wp:docPr id="813560580" name="Picture 1"/>
+            <wp:cNvGraphicFramePr>
+              <a:graphicFrameLocks xmlns:a="http://schemas.openxmlformats.org/drawingml/2006/main" noChangeAspect="1"/>
+            </wp:cNvGraphicFramePr>
+            <a:graphic xmlns:a="http://schemas.openxmlformats.org/drawingml/2006/main">
+              <a:graphicData uri="http://schemas.openxmlformats.org/drawingml/2006/picture">
+                <pic:pic xmlns:pic="http://schemas.openxmlformats.org/drawingml/2006/picture">
+                  <pic:nvPicPr>
+                    <pic:cNvPr id="813560580" name=""/>
+                    <pic:cNvPicPr/>
+                  </pic:nvPicPr>
+                  <pic:blipFill>
+                    <a:blip r:embed="rId13"/>
+                    <a:stretch>
+                      <a:fillRect/>
+                    </a:stretch>
+                  </pic:blipFill>
+                  <pic:spPr>
+                    <a:xfrm>
+                      <a:off x="0" y="0"/>
+                      <a:ext cx="5731510" cy="1621155"/>
+                    </a:xfrm>
+                    <a:prstGeom prst="rect">
+                      <a:avLst/>
+                    </a:prstGeom>
+                  </pic:spPr>
+                </pic:pic>
+              </a:graphicData>
+            </a:graphic>
+          </wp:inline>
+        </w:drawing>
+      </w:r>
+    </w:p>
+    <w:p>
+      <w:pPr>
+        <w:rPr>
+          <w:sz w:val="32"/>
+          <w:szCs w:val="32"/>
+        </w:rPr>
+      </w:pPr>
+    </w:p>
+    <w:p>
+      <w:pPr>
+        <w:rPr>
+          <w:sz w:val="32"/>
+          <w:szCs w:val="32"/>
+        </w:rPr>
+      </w:pPr>
+      <w:r>
+        <w:rPr>
+          <w:sz w:val="32"/>
+          <w:szCs w:val="32"/>
+        </w:rPr>
+        <w:t xml:space="preserve">Now we need to start Apache Kafka Server </w:t>
+      </w:r>
+    </w:p>
+    <w:p>
+      <w:pPr>
+        <w:rPr>
+          <w:b/>
+          <w:bCs/>
+          <w:sz w:val="32"/>
+          <w:szCs w:val="32"/>
+        </w:rPr>
+      </w:pPr>
+      <w:r>
+        <w:rPr>
+          <w:b/>
+          <w:bCs/>
+          <w:sz w:val="32"/>
+          <w:szCs w:val="32"/>
+        </w:rPr>
+        <w:t>kafka-server-start.bat .\..\..\config\</w:t>
+      </w:r>
+      <w:proofErr w:type="spellStart"/>
+      <w:r>
+        <w:rPr>
+          <w:b/>
+          <w:bCs/>
+          <w:sz w:val="32"/>
+          <w:szCs w:val="32"/>
+        </w:rPr>
+        <w:t>server.properties</w:t>
+      </w:r>
+      <w:proofErr w:type="spellEnd"/>
+    </w:p>
+    <w:p>
+      <w:pPr>
+        <w:rPr>
+          <w:sz w:val="32"/>
+          <w:szCs w:val="32"/>
+        </w:rPr>
+      </w:pPr>
+    </w:p>
+    <w:p>
+      <w:pPr>
+        <w:rPr>
+          <w:sz w:val="32"/>
+          <w:szCs w:val="32"/>
+        </w:rPr>
+      </w:pPr>
+      <w:r>
+        <w:rPr>
+          <w:noProof/>
+        </w:rPr>
+        <w:drawing>
+          <wp:inline distT="0" distB="0" distL="0" distR="0" wp14:anchorId="6E6C6092" wp14:editId="09797550">
+            <wp:extent cx="5731510" cy="1812290"/>
+            <wp:effectExtent l="0" t="0" r="2540" b="0"/>
+            <wp:docPr id="408090732" name="Picture 1"/>
+            <wp:cNvGraphicFramePr>
+              <a:graphicFrameLocks xmlns:a="http://schemas.openxmlformats.org/drawingml/2006/main" noChangeAspect="1"/>
+            </wp:cNvGraphicFramePr>
+            <a:graphic xmlns:a="http://schemas.openxmlformats.org/drawingml/2006/main">
+              <a:graphicData uri="http://schemas.openxmlformats.org/drawingml/2006/picture">
+                <pic:pic xmlns:pic="http://schemas.openxmlformats.org/drawingml/2006/picture">
+                  <pic:nvPicPr>
+                    <pic:cNvPr id="408090732" name=""/>
+                    <pic:cNvPicPr/>
+                  </pic:nvPicPr>
+                  <pic:blipFill>
+                    <a:blip r:embed="rId14"/>
+                    <a:stretch>
+                      <a:fillRect/>
+                    </a:stretch>
+                  </pic:blipFill>
+                  <pic:spPr>
+                    <a:xfrm>
+                      <a:off x="0" y="0"/>
+                      <a:ext cx="5731510" cy="1812290"/>
+                    </a:xfrm>
+                    <a:prstGeom prst="rect">
+                      <a:avLst/>
+                    </a:prstGeom>
+                  </pic:spPr>
+                </pic:pic>
+              </a:graphicData>
+            </a:graphic>
+          </wp:inline>
+        </w:drawing>
+      </w:r>
+    </w:p>
+    <w:p>
+      <w:pPr>
+        <w:rPr>
+          <w:sz w:val="32"/>
+          <w:szCs w:val="32"/>
+        </w:rPr>
+      </w:pPr>
+    </w:p>
+    <w:p>
+      <w:pPr>
+        <w:rPr>
+          <w:sz w:val="32"/>
+          <w:szCs w:val="32"/>
+        </w:rPr>
+      </w:pPr>
+      <w:r>
+        <w:rPr>
+          <w:sz w:val="32"/>
+          <w:szCs w:val="32"/>
+        </w:rPr>
+        <w:t xml:space="preserve">Apache Kafka default port number is 9092 </w:t>
+      </w:r>
+    </w:p>
+    <w:p>
+      <w:pPr>
+        <w:rPr>
+          <w:sz w:val="32"/>
+          <w:szCs w:val="32"/>
+        </w:rPr>
+      </w:pPr>
+      <w:r>
+        <w:rPr>
+          <w:noProof/>
+        </w:rPr>
+        <w:drawing>
+          <wp:inline distT="0" distB="0" distL="0" distR="0" wp14:anchorId="6860ECEA" wp14:editId="13480744">
+            <wp:extent cx="5731510" cy="1431925"/>
+            <wp:effectExtent l="0" t="0" r="2540" b="0"/>
+            <wp:docPr id="655484828" name="Picture 1"/>
+            <wp:cNvGraphicFramePr>
+              <a:graphicFrameLocks xmlns:a="http://schemas.openxmlformats.org/drawingml/2006/main" noChangeAspect="1"/>
+            </wp:cNvGraphicFramePr>
+            <a:graphic xmlns:a="http://schemas.openxmlformats.org/drawingml/2006/main">
+              <a:graphicData uri="http://schemas.openxmlformats.org/drawingml/2006/picture">
+                <pic:pic xmlns:pic="http://schemas.openxmlformats.org/drawingml/2006/picture">
+                  <pic:nvPicPr>
+                    <pic:cNvPr id="655484828" name=""/>
+                    <pic:cNvPicPr/>
+                  </pic:nvPicPr>
+                  <pic:blipFill>
+                    <a:blip r:embed="rId15"/>
+                    <a:stretch>
+                      <a:fillRect/>
+                    </a:stretch>
+                  </pic:blipFill>
+                  <pic:spPr>
+                    <a:xfrm>
+                      <a:off x="0" y="0"/>
+                      <a:ext cx="5731510" cy="1431925"/>
+                    </a:xfrm>
+                    <a:prstGeom prst="rect">
+                      <a:avLst/>
+                    </a:prstGeom>
+                  </pic:spPr>
+                </pic:pic>
+              </a:graphicData>
+            </a:graphic>
+          </wp:inline>
+        </w:drawing>
+      </w:r>
+    </w:p>
+    <w:p>
+      <w:pPr>
+        <w:rPr>
+          <w:sz w:val="32"/>
+          <w:szCs w:val="32"/>
+        </w:rPr>
+      </w:pPr>
+    </w:p>
     <w:sectPr>
       <w:pgSz w:w="11906" w:h="16838"/>
       <w:pgMar w:top="1440" w:right="1440" w:bottom="1440" w:left="1440" w:header="708" w:footer="708" w:gutter="0"/>
@@ -2372,6 +3895,95 @@
     </w:lvl>
   </w:abstractNum>
   <w:abstractNum w:abstractNumId="21" w15:restartNumberingAfterBreak="0">
+    <w:nsid w:val="3AEF11EB"/>
+    <w:multiLevelType w:val="hybridMultilevel"/>
+    <w:tmpl w:val="ABDC9642"/>
+    <w:lvl w:ilvl="0" w:tplc="4009000F">
+      <w:start w:val="1"/>
+      <w:numFmt w:val="decimal"/>
+      <w:lvlText w:val="%1."/>
+      <w:lvlJc w:val="left"/>
+      <w:pPr>
+        <w:ind w:left="720" w:hanging="360"/>
+      </w:pPr>
+      <w:rPr>
+        <w:rFonts w:hint="default"/>
+      </w:rPr>
+    </w:lvl>
+    <w:lvl w:ilvl="1" w:tplc="40090019" w:tentative="1">
+      <w:start w:val="1"/>
+      <w:numFmt w:val="lowerLetter"/>
+      <w:lvlText w:val="%2."/>
+      <w:lvlJc w:val="left"/>
+      <w:pPr>
+        <w:ind w:left="1440" w:hanging="360"/>
+      </w:pPr>
+    </w:lvl>
+    <w:lvl w:ilvl="2" w:tplc="4009001B" w:tentative="1">
+      <w:start w:val="1"/>
+      <w:numFmt w:val="lowerRoman"/>
+      <w:lvlText w:val="%3."/>
+      <w:lvlJc w:val="right"/>
+      <w:pPr>
+        <w:ind w:left="2160" w:hanging="180"/>
+      </w:pPr>
+    </w:lvl>
+    <w:lvl w:ilvl="3" w:tplc="4009000F" w:tentative="1">
+      <w:start w:val="1"/>
+      <w:numFmt w:val="decimal"/>
+      <w:lvlText w:val="%4."/>
+      <w:lvlJc w:val="left"/>
+      <w:pPr>
+        <w:ind w:left="2880" w:hanging="360"/>
+      </w:pPr>
+    </w:lvl>
+    <w:lvl w:ilvl="4" w:tplc="40090019" w:tentative="1">
+      <w:start w:val="1"/>
+      <w:numFmt w:val="lowerLetter"/>
+      <w:lvlText w:val="%5."/>
+      <w:lvlJc w:val="left"/>
+      <w:pPr>
+        <w:ind w:left="3600" w:hanging="360"/>
+      </w:pPr>
+    </w:lvl>
+    <w:lvl w:ilvl="5" w:tplc="4009001B" w:tentative="1">
+      <w:start w:val="1"/>
+      <w:numFmt w:val="lowerRoman"/>
+      <w:lvlText w:val="%6."/>
+      <w:lvlJc w:val="right"/>
+      <w:pPr>
+        <w:ind w:left="4320" w:hanging="180"/>
+      </w:pPr>
+    </w:lvl>
+    <w:lvl w:ilvl="6" w:tplc="4009000F" w:tentative="1">
+      <w:start w:val="1"/>
+      <w:numFmt w:val="decimal"/>
+      <w:lvlText w:val="%7."/>
+      <w:lvlJc w:val="left"/>
+      <w:pPr>
+        <w:ind w:left="5040" w:hanging="360"/>
+      </w:pPr>
+    </w:lvl>
+    <w:lvl w:ilvl="7" w:tplc="40090019" w:tentative="1">
+      <w:start w:val="1"/>
+      <w:numFmt w:val="lowerLetter"/>
+      <w:lvlText w:val="%8."/>
+      <w:lvlJc w:val="left"/>
+      <w:pPr>
+        <w:ind w:left="5760" w:hanging="360"/>
+      </w:pPr>
+    </w:lvl>
+    <w:lvl w:ilvl="8" w:tplc="4009001B" w:tentative="1">
+      <w:start w:val="1"/>
+      <w:numFmt w:val="lowerRoman"/>
+      <w:lvlText w:val="%9."/>
+      <w:lvlJc w:val="right"/>
+      <w:pPr>
+        <w:ind w:left="6480" w:hanging="180"/>
+      </w:pPr>
+    </w:lvl>
+  </w:abstractNum>
+  <w:abstractNum w:abstractNumId="22" w15:restartNumberingAfterBreak="0">
     <w:nsid w:val="3B903D56"/>
     <w:multiLevelType w:val="hybridMultilevel"/>
     <w:tmpl w:val="1AD494C8"/>
@@ -2460,7 +4072,7 @@
       </w:pPr>
     </w:lvl>
   </w:abstractNum>
-  <w:abstractNum w:abstractNumId="22" w15:restartNumberingAfterBreak="0">
+  <w:abstractNum w:abstractNumId="23" w15:restartNumberingAfterBreak="0">
     <w:nsid w:val="3F1670D2"/>
     <w:multiLevelType w:val="hybridMultilevel"/>
     <w:tmpl w:val="00807C22"/>
@@ -2549,7 +4161,7 @@
       </w:pPr>
     </w:lvl>
   </w:abstractNum>
-  <w:abstractNum w:abstractNumId="23" w15:restartNumberingAfterBreak="0">
+  <w:abstractNum w:abstractNumId="24" w15:restartNumberingAfterBreak="0">
     <w:nsid w:val="48633BA0"/>
     <w:multiLevelType w:val="hybridMultilevel"/>
     <w:tmpl w:val="360A6A0C"/>
@@ -2638,7 +4250,7 @@
       </w:pPr>
     </w:lvl>
   </w:abstractNum>
-  <w:abstractNum w:abstractNumId="24" w15:restartNumberingAfterBreak="0">
+  <w:abstractNum w:abstractNumId="25" w15:restartNumberingAfterBreak="0">
     <w:nsid w:val="4A931C34"/>
     <w:multiLevelType w:val="hybridMultilevel"/>
     <w:tmpl w:val="A310392E"/>
@@ -2727,7 +4339,7 @@
       </w:pPr>
     </w:lvl>
   </w:abstractNum>
-  <w:abstractNum w:abstractNumId="25" w15:restartNumberingAfterBreak="0">
+  <w:abstractNum w:abstractNumId="26" w15:restartNumberingAfterBreak="0">
     <w:nsid w:val="4E0A1BF6"/>
     <w:multiLevelType w:val="hybridMultilevel"/>
     <w:tmpl w:val="3D2E5B22"/>
@@ -2816,7 +4428,7 @@
       </w:pPr>
     </w:lvl>
   </w:abstractNum>
-  <w:abstractNum w:abstractNumId="26" w15:restartNumberingAfterBreak="0">
+  <w:abstractNum w:abstractNumId="27" w15:restartNumberingAfterBreak="0">
     <w:nsid w:val="4E821AD5"/>
     <w:multiLevelType w:val="hybridMultilevel"/>
     <w:tmpl w:val="F8E27E7A"/>
@@ -2905,7 +4517,7 @@
       </w:pPr>
     </w:lvl>
   </w:abstractNum>
-  <w:abstractNum w:abstractNumId="27" w15:restartNumberingAfterBreak="0">
+  <w:abstractNum w:abstractNumId="28" w15:restartNumberingAfterBreak="0">
     <w:nsid w:val="5CD228D5"/>
     <w:multiLevelType w:val="hybridMultilevel"/>
     <w:tmpl w:val="955A1B50"/>
@@ -2994,7 +4606,7 @@
       </w:pPr>
     </w:lvl>
   </w:abstractNum>
-  <w:abstractNum w:abstractNumId="28" w15:restartNumberingAfterBreak="0">
+  <w:abstractNum w:abstractNumId="29" w15:restartNumberingAfterBreak="0">
     <w:nsid w:val="5D652320"/>
     <w:multiLevelType w:val="hybridMultilevel"/>
     <w:tmpl w:val="D1D428DA"/>
@@ -3083,7 +4695,7 @@
       </w:pPr>
     </w:lvl>
   </w:abstractNum>
-  <w:abstractNum w:abstractNumId="29" w15:restartNumberingAfterBreak="0">
+  <w:abstractNum w:abstractNumId="30" w15:restartNumberingAfterBreak="0">
     <w:nsid w:val="5F1D2610"/>
     <w:multiLevelType w:val="hybridMultilevel"/>
     <w:tmpl w:val="4B2C4E44"/>
@@ -3172,7 +4784,7 @@
       </w:pPr>
     </w:lvl>
   </w:abstractNum>
-  <w:abstractNum w:abstractNumId="30" w15:restartNumberingAfterBreak="0">
+  <w:abstractNum w:abstractNumId="31" w15:restartNumberingAfterBreak="0">
     <w:nsid w:val="61996F9A"/>
     <w:multiLevelType w:val="hybridMultilevel"/>
     <w:tmpl w:val="71EE40B2"/>
@@ -3261,7 +4873,7 @@
       </w:pPr>
     </w:lvl>
   </w:abstractNum>
-  <w:abstractNum w:abstractNumId="31" w15:restartNumberingAfterBreak="0">
+  <w:abstractNum w:abstractNumId="32" w15:restartNumberingAfterBreak="0">
     <w:nsid w:val="61E31E9D"/>
     <w:multiLevelType w:val="hybridMultilevel"/>
     <w:tmpl w:val="030C5CE2"/>
@@ -3350,7 +4962,7 @@
       </w:pPr>
     </w:lvl>
   </w:abstractNum>
-  <w:abstractNum w:abstractNumId="32" w15:restartNumberingAfterBreak="0">
+  <w:abstractNum w:abstractNumId="33" w15:restartNumberingAfterBreak="0">
     <w:nsid w:val="62BF148C"/>
     <w:multiLevelType w:val="hybridMultilevel"/>
     <w:tmpl w:val="270C6DE4"/>
@@ -3439,7 +5051,7 @@
       </w:pPr>
     </w:lvl>
   </w:abstractNum>
-  <w:abstractNum w:abstractNumId="33" w15:restartNumberingAfterBreak="0">
+  <w:abstractNum w:abstractNumId="34" w15:restartNumberingAfterBreak="0">
     <w:nsid w:val="65C76276"/>
     <w:multiLevelType w:val="hybridMultilevel"/>
     <w:tmpl w:val="E0D87C7E"/>
@@ -3528,7 +5140,7 @@
       </w:pPr>
     </w:lvl>
   </w:abstractNum>
-  <w:abstractNum w:abstractNumId="34" w15:restartNumberingAfterBreak="0">
+  <w:abstractNum w:abstractNumId="35" w15:restartNumberingAfterBreak="0">
     <w:nsid w:val="685F5F0E"/>
     <w:multiLevelType w:val="hybridMultilevel"/>
     <w:tmpl w:val="EBAA93F8"/>
@@ -3617,7 +5229,7 @@
       </w:pPr>
     </w:lvl>
   </w:abstractNum>
-  <w:abstractNum w:abstractNumId="35" w15:restartNumberingAfterBreak="0">
+  <w:abstractNum w:abstractNumId="36" w15:restartNumberingAfterBreak="0">
     <w:nsid w:val="69634676"/>
     <w:multiLevelType w:val="hybridMultilevel"/>
     <w:tmpl w:val="51708760"/>
@@ -3706,7 +5318,7 @@
       </w:pPr>
     </w:lvl>
   </w:abstractNum>
-  <w:abstractNum w:abstractNumId="36" w15:restartNumberingAfterBreak="0">
+  <w:abstractNum w:abstractNumId="37" w15:restartNumberingAfterBreak="0">
     <w:nsid w:val="6A162C75"/>
     <w:multiLevelType w:val="hybridMultilevel"/>
     <w:tmpl w:val="DDD0EE4A"/>
@@ -3795,7 +5407,7 @@
       </w:pPr>
     </w:lvl>
   </w:abstractNum>
-  <w:abstractNum w:abstractNumId="37" w15:restartNumberingAfterBreak="0">
+  <w:abstractNum w:abstractNumId="38" w15:restartNumberingAfterBreak="0">
     <w:nsid w:val="6D6C27AB"/>
     <w:multiLevelType w:val="hybridMultilevel"/>
     <w:tmpl w:val="793A3EBE"/>
@@ -3884,7 +5496,7 @@
       </w:pPr>
     </w:lvl>
   </w:abstractNum>
-  <w:abstractNum w:abstractNumId="38" w15:restartNumberingAfterBreak="0">
+  <w:abstractNum w:abstractNumId="39" w15:restartNumberingAfterBreak="0">
     <w:nsid w:val="6E504398"/>
     <w:multiLevelType w:val="hybridMultilevel"/>
     <w:tmpl w:val="7E0055B0"/>
@@ -3973,7 +5585,7 @@
       </w:pPr>
     </w:lvl>
   </w:abstractNum>
-  <w:abstractNum w:abstractNumId="39" w15:restartNumberingAfterBreak="0">
+  <w:abstractNum w:abstractNumId="40" w15:restartNumberingAfterBreak="0">
     <w:nsid w:val="70ED0995"/>
     <w:multiLevelType w:val="hybridMultilevel"/>
     <w:tmpl w:val="8DA44D24"/>
@@ -4062,7 +5674,7 @@
       </w:pPr>
     </w:lvl>
   </w:abstractNum>
-  <w:abstractNum w:abstractNumId="40" w15:restartNumberingAfterBreak="0">
+  <w:abstractNum w:abstractNumId="41" w15:restartNumberingAfterBreak="0">
     <w:nsid w:val="74581202"/>
     <w:multiLevelType w:val="hybridMultilevel"/>
     <w:tmpl w:val="3F62E392"/>
@@ -4151,7 +5763,7 @@
       </w:pPr>
     </w:lvl>
   </w:abstractNum>
-  <w:abstractNum w:abstractNumId="41" w15:restartNumberingAfterBreak="0">
+  <w:abstractNum w:abstractNumId="42" w15:restartNumberingAfterBreak="0">
     <w:nsid w:val="747D34A1"/>
     <w:multiLevelType w:val="hybridMultilevel"/>
     <w:tmpl w:val="30967416"/>
@@ -4241,10 +5853,10 @@
     </w:lvl>
   </w:abstractNum>
   <w:num w:numId="1" w16cid:durableId="842206004">
-    <w:abstractNumId w:val="34"/>
+    <w:abstractNumId w:val="35"/>
   </w:num>
   <w:num w:numId="2" w16cid:durableId="949239094">
-    <w:abstractNumId w:val="32"/>
+    <w:abstractNumId w:val="33"/>
   </w:num>
   <w:num w:numId="3" w16cid:durableId="528222839">
     <w:abstractNumId w:val="17"/>
@@ -4259,37 +5871,37 @@
     <w:abstractNumId w:val="4"/>
   </w:num>
   <w:num w:numId="7" w16cid:durableId="725102192">
-    <w:abstractNumId w:val="29"/>
+    <w:abstractNumId w:val="30"/>
   </w:num>
   <w:num w:numId="8" w16cid:durableId="2092461781">
-    <w:abstractNumId w:val="40"/>
+    <w:abstractNumId w:val="41"/>
   </w:num>
   <w:num w:numId="9" w16cid:durableId="1461266567">
     <w:abstractNumId w:val="1"/>
   </w:num>
   <w:num w:numId="10" w16cid:durableId="1791197098">
-    <w:abstractNumId w:val="33"/>
+    <w:abstractNumId w:val="34"/>
   </w:num>
   <w:num w:numId="11" w16cid:durableId="1388066250">
-    <w:abstractNumId w:val="30"/>
+    <w:abstractNumId w:val="31"/>
   </w:num>
   <w:num w:numId="12" w16cid:durableId="570970382">
-    <w:abstractNumId w:val="39"/>
+    <w:abstractNumId w:val="40"/>
   </w:num>
   <w:num w:numId="13" w16cid:durableId="2109960244">
     <w:abstractNumId w:val="11"/>
   </w:num>
   <w:num w:numId="14" w16cid:durableId="937327763">
-    <w:abstractNumId w:val="36"/>
+    <w:abstractNumId w:val="37"/>
   </w:num>
   <w:num w:numId="15" w16cid:durableId="1184244616">
-    <w:abstractNumId w:val="38"/>
+    <w:abstractNumId w:val="39"/>
   </w:num>
   <w:num w:numId="16" w16cid:durableId="797793776">
-    <w:abstractNumId w:val="31"/>
+    <w:abstractNumId w:val="32"/>
   </w:num>
   <w:num w:numId="17" w16cid:durableId="427428330">
-    <w:abstractNumId w:val="21"/>
+    <w:abstractNumId w:val="22"/>
   </w:num>
   <w:num w:numId="18" w16cid:durableId="542592813">
     <w:abstractNumId w:val="10"/>
@@ -4298,7 +5910,7 @@
     <w:abstractNumId w:val="13"/>
   </w:num>
   <w:num w:numId="20" w16cid:durableId="728191834">
-    <w:abstractNumId w:val="28"/>
+    <w:abstractNumId w:val="29"/>
   </w:num>
   <w:num w:numId="21" w16cid:durableId="671835535">
     <w:abstractNumId w:val="3"/>
@@ -4313,34 +5925,34 @@
     <w:abstractNumId w:val="16"/>
   </w:num>
   <w:num w:numId="25" w16cid:durableId="1546454576">
-    <w:abstractNumId w:val="23"/>
+    <w:abstractNumId w:val="24"/>
   </w:num>
   <w:num w:numId="26" w16cid:durableId="1963342898">
     <w:abstractNumId w:val="8"/>
   </w:num>
   <w:num w:numId="27" w16cid:durableId="844443764">
-    <w:abstractNumId w:val="26"/>
+    <w:abstractNumId w:val="27"/>
   </w:num>
   <w:num w:numId="28" w16cid:durableId="546337824">
-    <w:abstractNumId w:val="24"/>
+    <w:abstractNumId w:val="25"/>
   </w:num>
   <w:num w:numId="29" w16cid:durableId="1640764393">
-    <w:abstractNumId w:val="41"/>
+    <w:abstractNumId w:val="42"/>
   </w:num>
   <w:num w:numId="30" w16cid:durableId="1276792569">
     <w:abstractNumId w:val="19"/>
   </w:num>
   <w:num w:numId="31" w16cid:durableId="402607050">
-    <w:abstractNumId w:val="27"/>
+    <w:abstractNumId w:val="28"/>
   </w:num>
   <w:num w:numId="32" w16cid:durableId="1162114208">
-    <w:abstractNumId w:val="37"/>
+    <w:abstractNumId w:val="38"/>
   </w:num>
   <w:num w:numId="33" w16cid:durableId="299844255">
-    <w:abstractNumId w:val="25"/>
+    <w:abstractNumId w:val="26"/>
   </w:num>
   <w:num w:numId="34" w16cid:durableId="304698638">
-    <w:abstractNumId w:val="22"/>
+    <w:abstractNumId w:val="23"/>
   </w:num>
   <w:num w:numId="35" w16cid:durableId="1246383989">
     <w:abstractNumId w:val="15"/>
@@ -4349,7 +5961,7 @@
     <w:abstractNumId w:val="5"/>
   </w:num>
   <w:num w:numId="37" w16cid:durableId="1861778280">
-    <w:abstractNumId w:val="35"/>
+    <w:abstractNumId w:val="36"/>
   </w:num>
   <w:num w:numId="38" w16cid:durableId="1493914743">
     <w:abstractNumId w:val="20"/>
@@ -4365,6 +5977,9 @@
   </w:num>
   <w:num w:numId="42" w16cid:durableId="416749899">
     <w:abstractNumId w:val="12"/>
+  </w:num>
+  <w:num w:numId="43" w16cid:durableId="908929321">
+    <w:abstractNumId w:val="21"/>
   </w:num>
 </w:numbering>
 </file>

--- a/Day 33 - 18 Sep 2024 - Spring boot exception handling and acturator.docx
+++ b/Day 33 - 18 Sep 2024 - Spring boot exception handling and acturator.docx
@@ -1652,6 +1652,7 @@
         <w:rPr>
           <w:sz w:val="32"/>
           <w:szCs w:val="32"/>
+          <w:highlight w:val="yellow"/>
         </w:rPr>
         <w:t>zookeeper-server-start.bat .\..\..\config\</w:t>
       </w:r>
@@ -1660,6 +1661,7 @@
         <w:rPr>
           <w:sz w:val="32"/>
           <w:szCs w:val="32"/>
+          <w:highlight w:val="yellow"/>
         </w:rPr>
         <w:t>zookeeper.properties</w:t>
       </w:r>
@@ -1863,6 +1865,7 @@
           <w:bCs/>
           <w:sz w:val="32"/>
           <w:szCs w:val="32"/>
+          <w:highlight w:val="yellow"/>
         </w:rPr>
         <w:t>kafka-server-start.bat .\..\..\config\</w:t>
       </w:r>
@@ -1873,6 +1876,7 @@
           <w:bCs/>
           <w:sz w:val="32"/>
           <w:szCs w:val="32"/>
+          <w:highlight w:val="yellow"/>
         </w:rPr>
         <w:t>server.properties</w:t>
       </w:r>
